--- a/Documentos/Actividad 4.3.docx
+++ b/Documentos/Actividad 4.3.docx
@@ -151,10 +151,7 @@
         <w:t xml:space="preserve"> </w:t>
       </w:r>
       <w:r>
-        <w:t>y, por tanto, los módulos no estarán integrados en el proyecto</w:t>
-      </w:r>
-      <w:r>
-        <w:t>.</w:t>
+        <w:t>y, por tanto, los módulos no estarán integrados en el proyecto.</w:t>
       </w:r>
     </w:p>
     <w:p>
@@ -1283,20 +1280,82 @@
       <w:r>
         <w:t>.</w:t>
       </w:r>
-    </w:p>
-    <w:p>
-      <w:pPr>
-        <w:pStyle w:val="Respuesta"/>
-        <w:numPr>
-          <w:ilvl w:val="0"/>
-          <w:numId w:val="0"/>
-        </w:numPr>
-        <w:ind w:left="1068"/>
-      </w:pPr>
-    </w:p>
-    <w:p>
-      <w:pPr>
-        <w:pStyle w:val="TtuloEjercicio"/>
+      <w:r>
+        <w:t xml:space="preserve"> Seleccionamos que use </w:t>
+      </w:r>
+      <w:r>
+        <w:rPr>
+          <w:b/>
+          <w:bCs/>
+          <w:i/>
+          <w:iCs/>
+        </w:rPr>
+        <w:t xml:space="preserve">Java </w:t>
+      </w:r>
+      <w:proofErr w:type="spellStart"/>
+      <w:r>
+        <w:rPr>
+          <w:b/>
+          <w:bCs/>
+          <w:i/>
+          <w:iCs/>
+        </w:rPr>
+        <w:t>Control</w:t>
+      </w:r>
+      <w:r>
+        <w:rPr>
+          <w:b/>
+          <w:bCs/>
+          <w:i/>
+          <w:iCs/>
+        </w:rPr>
+        <w:t>l</w:t>
+      </w:r>
+      <w:r>
+        <w:rPr>
+          <w:b/>
+          <w:bCs/>
+          <w:i/>
+          <w:iCs/>
+        </w:rPr>
+        <w:t>er</w:t>
+      </w:r>
+      <w:proofErr w:type="spellEnd"/>
+      <w:r>
+        <w:rPr>
+          <w:b/>
+          <w:bCs/>
+          <w:i/>
+          <w:iCs/>
+        </w:rPr>
+        <w:t xml:space="preserve"> </w:t>
+      </w:r>
+      <w:r>
+        <w:t xml:space="preserve">y le damos a </w:t>
+      </w:r>
+      <w:proofErr w:type="spellStart"/>
+      <w:r>
+        <w:rPr>
+          <w:b/>
+          <w:bCs/>
+          <w:i/>
+          <w:iCs/>
+        </w:rPr>
+        <w:t>Finish</w:t>
+      </w:r>
+      <w:proofErr w:type="spellEnd"/>
+      <w:r>
+        <w:t>.</w:t>
+      </w:r>
+    </w:p>
+    <w:p>
+      <w:pPr>
+        <w:pStyle w:val="Respuesta"/>
+        <w:numPr>
+          <w:ilvl w:val="0"/>
+          <w:numId w:val="0"/>
+        </w:numPr>
+        <w:ind w:left="1068"/>
       </w:pPr>
       <w:r>
         <w:rPr>
@@ -1304,18 +1363,10 @@
         </w:rPr>
         <w:lastRenderedPageBreak/>
         <w:drawing>
-          <wp:anchor distT="0" distB="0" distL="114300" distR="114300" simplePos="0" relativeHeight="251663360" behindDoc="0" locked="0" layoutInCell="1" allowOverlap="1" wp14:anchorId="73FAF6C0" wp14:editId="5F4D1353">
-            <wp:simplePos x="0" y="0"/>
-            <wp:positionH relativeFrom="column">
-              <wp:posOffset>-62865</wp:posOffset>
-            </wp:positionH>
-            <wp:positionV relativeFrom="paragraph">
-              <wp:posOffset>82</wp:posOffset>
-            </wp:positionV>
-            <wp:extent cx="6187219" cy="3695306"/>
+          <wp:inline distT="0" distB="0" distL="0" distR="0" wp14:anchorId="24C71C54" wp14:editId="46457994">
+            <wp:extent cx="5400040" cy="3973830"/>
             <wp:effectExtent l="0" t="0" r="0" b="0"/>
-            <wp:wrapTopAndBottom/>
-            <wp:docPr id="7" name="Imagen 7"/>
+            <wp:docPr id="8" name="Imagen 8"/>
             <wp:cNvGraphicFramePr>
               <a:graphicFrameLocks xmlns:a="http://schemas.openxmlformats.org/drawingml/2006/main" noChangeAspect="1"/>
             </wp:cNvGraphicFramePr>
@@ -1323,7 +1374,7 @@
               <a:graphicData uri="http://schemas.openxmlformats.org/drawingml/2006/picture">
                 <pic:pic xmlns:pic="http://schemas.openxmlformats.org/drawingml/2006/picture">
                   <pic:nvPicPr>
-                    <pic:cNvPr id="7" name="Imagen 7"/>
+                    <pic:cNvPr id="8" name="Imagen 8"/>
                     <pic:cNvPicPr/>
                   </pic:nvPicPr>
                   <pic:blipFill>
@@ -1341,7 +1392,71 @@
                   <pic:spPr>
                     <a:xfrm>
                       <a:off x="0" y="0"/>
-                      <a:ext cx="6187219" cy="3695306"/>
+                      <a:ext cx="5400040" cy="3973830"/>
+                    </a:xfrm>
+                    <a:prstGeom prst="rect">
+                      <a:avLst/>
+                    </a:prstGeom>
+                  </pic:spPr>
+                </pic:pic>
+              </a:graphicData>
+            </a:graphic>
+          </wp:inline>
+        </w:drawing>
+      </w:r>
+    </w:p>
+    <w:p>
+      <w:pPr>
+        <w:pStyle w:val="Respuesta"/>
+        <w:numPr>
+          <w:ilvl w:val="0"/>
+          <w:numId w:val="0"/>
+        </w:numPr>
+        <w:ind w:left="1068"/>
+      </w:pPr>
+      <w:r>
+        <w:rPr>
+          <w:noProof/>
+        </w:rPr>
+        <w:drawing>
+          <wp:anchor distT="0" distB="0" distL="114300" distR="114300" simplePos="0" relativeHeight="251663360" behindDoc="0" locked="0" layoutInCell="1" allowOverlap="1" wp14:anchorId="1757C6D3" wp14:editId="50DC9926">
+            <wp:simplePos x="0" y="0"/>
+            <wp:positionH relativeFrom="column">
+              <wp:posOffset>1543602</wp:posOffset>
+            </wp:positionH>
+            <wp:positionV relativeFrom="paragraph">
+              <wp:posOffset>304607</wp:posOffset>
+            </wp:positionV>
+            <wp:extent cx="3441700" cy="2857500"/>
+            <wp:effectExtent l="0" t="0" r="0" b="0"/>
+            <wp:wrapTopAndBottom/>
+            <wp:docPr id="9" name="Imagen 9"/>
+            <wp:cNvGraphicFramePr>
+              <a:graphicFrameLocks xmlns:a="http://schemas.openxmlformats.org/drawingml/2006/main" noChangeAspect="1"/>
+            </wp:cNvGraphicFramePr>
+            <a:graphic xmlns:a="http://schemas.openxmlformats.org/drawingml/2006/main">
+              <a:graphicData uri="http://schemas.openxmlformats.org/drawingml/2006/picture">
+                <pic:pic xmlns:pic="http://schemas.openxmlformats.org/drawingml/2006/picture">
+                  <pic:nvPicPr>
+                    <pic:cNvPr id="9" name="Imagen 9"/>
+                    <pic:cNvPicPr/>
+                  </pic:nvPicPr>
+                  <pic:blipFill>
+                    <a:blip r:embed="rId15">
+                      <a:extLst>
+                        <a:ext uri="{28A0092B-C50C-407E-A947-70E740481C1C}">
+                          <a14:useLocalDpi xmlns:a14="http://schemas.microsoft.com/office/drawing/2010/main" val="0"/>
+                        </a:ext>
+                      </a:extLst>
+                    </a:blip>
+                    <a:stretch>
+                      <a:fillRect/>
+                    </a:stretch>
+                  </pic:blipFill>
+                  <pic:spPr>
+                    <a:xfrm>
+                      <a:off x="0" y="0"/>
+                      <a:ext cx="3441700" cy="2857500"/>
                     </a:xfrm>
                     <a:prstGeom prst="rect">
                       <a:avLst/>
@@ -1360,12 +1475,504 @@
         </w:drawing>
       </w:r>
       <w:r>
+        <w:t>Quedaría la siguiente estructura de archivos en nuestro proyecto.</w:t>
+      </w:r>
+    </w:p>
+    <w:p>
+      <w:pPr>
+        <w:pStyle w:val="Respuesta"/>
+        <w:numPr>
+          <w:ilvl w:val="0"/>
+          <w:numId w:val="0"/>
+        </w:numPr>
+        <w:ind w:left="1068"/>
+      </w:pPr>
+    </w:p>
+    <w:p>
+      <w:pPr>
+        <w:pStyle w:val="Respuesta"/>
+        <w:numPr>
+          <w:ilvl w:val="0"/>
+          <w:numId w:val="0"/>
+        </w:numPr>
+        <w:ind w:left="1068"/>
+      </w:pPr>
+      <w:r>
+        <w:t xml:space="preserve">Ya solo nos quedaría </w:t>
+      </w:r>
+      <w:r>
+        <w:t>configurar el proyecto para poder ejecutar la ventana. Le damos clic derecho al proyecto</w:t>
+      </w:r>
+      <w:r>
+        <w:t xml:space="preserve"> </w:t>
+      </w:r>
+      <w:r>
+        <w:sym w:font="Wingdings" w:char="F0E0"/>
+      </w:r>
+      <w:r>
+        <w:t xml:space="preserve"> </w:t>
+      </w:r>
+      <w:proofErr w:type="spellStart"/>
+      <w:r>
+        <w:rPr>
+          <w:b/>
+          <w:bCs/>
+          <w:i/>
+          <w:iCs/>
+        </w:rPr>
+        <w:t>Properties</w:t>
+      </w:r>
+      <w:proofErr w:type="spellEnd"/>
+      <w:r>
+        <w:t xml:space="preserve"> </w:t>
+      </w:r>
+      <w:r>
+        <w:sym w:font="Wingdings" w:char="F0E0"/>
+      </w:r>
+      <w:r>
+        <w:t xml:space="preserve"> </w:t>
+      </w:r>
+      <w:proofErr w:type="spellStart"/>
+      <w:r>
+        <w:rPr>
+          <w:b/>
+          <w:bCs/>
+          <w:i/>
+          <w:iCs/>
+        </w:rPr>
+        <w:t>Libraries</w:t>
+      </w:r>
+      <w:proofErr w:type="spellEnd"/>
+      <w:r>
+        <w:t xml:space="preserve"> </w:t>
+      </w:r>
+      <w:r>
+        <w:sym w:font="Wingdings" w:char="F0E0"/>
+      </w:r>
+      <w:r>
+        <w:t xml:space="preserve"> </w:t>
+      </w:r>
+      <w:r>
+        <w:rPr>
+          <w:b/>
+          <w:bCs/>
+          <w:i/>
+          <w:iCs/>
+        </w:rPr>
+        <w:t>Run</w:t>
+      </w:r>
+      <w:r>
+        <w:t xml:space="preserve"> y añadimos en el apartado </w:t>
+      </w:r>
+      <w:proofErr w:type="spellStart"/>
+      <w:r>
+        <w:rPr>
+          <w:b/>
+          <w:bCs/>
+          <w:i/>
+          <w:iCs/>
+        </w:rPr>
+        <w:t>Modulepath</w:t>
+      </w:r>
+      <w:proofErr w:type="spellEnd"/>
+      <w:r>
+        <w:t xml:space="preserve"> la librería </w:t>
+      </w:r>
+      <w:proofErr w:type="spellStart"/>
+      <w:r>
+        <w:rPr>
+          <w:b/>
+          <w:bCs/>
+          <w:i/>
+          <w:iCs/>
+        </w:rPr>
+        <w:t>JavaFX</w:t>
+      </w:r>
+      <w:proofErr w:type="spellEnd"/>
+      <w:r>
+        <w:t>.</w:t>
+      </w:r>
+    </w:p>
+    <w:p>
+      <w:pPr>
+        <w:pStyle w:val="Respuesta"/>
+        <w:numPr>
+          <w:ilvl w:val="0"/>
+          <w:numId w:val="0"/>
+        </w:numPr>
+        <w:ind w:left="1068"/>
+      </w:pPr>
+      <w:r>
+        <w:rPr>
+          <w:noProof/>
+        </w:rPr>
+        <w:lastRenderedPageBreak/>
+        <w:drawing>
+          <wp:inline distT="0" distB="0" distL="0" distR="0" wp14:anchorId="11E21C1B" wp14:editId="30291063">
+            <wp:extent cx="5400040" cy="4185920"/>
+            <wp:effectExtent l="0" t="0" r="0" b="0"/>
+            <wp:docPr id="10" name="Imagen 10"/>
+            <wp:cNvGraphicFramePr>
+              <a:graphicFrameLocks xmlns:a="http://schemas.openxmlformats.org/drawingml/2006/main" noChangeAspect="1"/>
+            </wp:cNvGraphicFramePr>
+            <a:graphic xmlns:a="http://schemas.openxmlformats.org/drawingml/2006/main">
+              <a:graphicData uri="http://schemas.openxmlformats.org/drawingml/2006/picture">
+                <pic:pic xmlns:pic="http://schemas.openxmlformats.org/drawingml/2006/picture">
+                  <pic:nvPicPr>
+                    <pic:cNvPr id="10" name="Imagen 10"/>
+                    <pic:cNvPicPr/>
+                  </pic:nvPicPr>
+                  <pic:blipFill>
+                    <a:blip r:embed="rId16" cstate="print">
+                      <a:extLst>
+                        <a:ext uri="{28A0092B-C50C-407E-A947-70E740481C1C}">
+                          <a14:useLocalDpi xmlns:a14="http://schemas.microsoft.com/office/drawing/2010/main" val="0"/>
+                        </a:ext>
+                      </a:extLst>
+                    </a:blip>
+                    <a:stretch>
+                      <a:fillRect/>
+                    </a:stretch>
+                  </pic:blipFill>
+                  <pic:spPr>
+                    <a:xfrm>
+                      <a:off x="0" y="0"/>
+                      <a:ext cx="5400040" cy="4185920"/>
+                    </a:xfrm>
+                    <a:prstGeom prst="rect">
+                      <a:avLst/>
+                    </a:prstGeom>
+                  </pic:spPr>
+                </pic:pic>
+              </a:graphicData>
+            </a:graphic>
+          </wp:inline>
+        </w:drawing>
+      </w:r>
+    </w:p>
+    <w:p>
+      <w:pPr>
+        <w:pStyle w:val="Respuesta"/>
+        <w:numPr>
+          <w:ilvl w:val="0"/>
+          <w:numId w:val="0"/>
+        </w:numPr>
+        <w:ind w:left="1068"/>
+      </w:pPr>
+      <w:r>
+        <w:t xml:space="preserve">En el apartado </w:t>
+      </w:r>
+      <w:r>
+        <w:rPr>
+          <w:b/>
+          <w:bCs/>
+          <w:i/>
+          <w:iCs/>
+        </w:rPr>
+        <w:t>Run</w:t>
+      </w:r>
+      <w:r>
+        <w:t xml:space="preserve"> del panel de la izquierda, añadimos la siguiente línea en </w:t>
+      </w:r>
+      <w:r>
+        <w:rPr>
+          <w:b/>
+          <w:bCs/>
+          <w:i/>
+          <w:iCs/>
+        </w:rPr>
+        <w:t xml:space="preserve">VM </w:t>
+      </w:r>
+      <w:proofErr w:type="spellStart"/>
+      <w:r>
+        <w:rPr>
+          <w:b/>
+          <w:bCs/>
+          <w:i/>
+          <w:iCs/>
+        </w:rPr>
+        <w:t>Options</w:t>
+      </w:r>
+      <w:proofErr w:type="spellEnd"/>
+      <w:r>
+        <w:t xml:space="preserve"> </w:t>
+      </w:r>
+      <w:r>
+        <w:sym w:font="Wingdings" w:char="F0E0"/>
+      </w:r>
+      <w:r>
+        <w:t xml:space="preserve"> </w:t>
+      </w:r>
+      <w:r>
+        <w:t>--</w:t>
+      </w:r>
+      <w:proofErr w:type="spellStart"/>
+      <w:r>
+        <w:t>add</w:t>
+      </w:r>
+      <w:proofErr w:type="spellEnd"/>
+      <w:r>
+        <w:t xml:space="preserve">-modules </w:t>
+      </w:r>
+      <w:proofErr w:type="spellStart"/>
+      <w:proofErr w:type="gramStart"/>
+      <w:r>
+        <w:t>javafx.controls</w:t>
+      </w:r>
+      <w:proofErr w:type="gramEnd"/>
+      <w:r>
+        <w:t>,javafx.fxml</w:t>
+      </w:r>
+      <w:proofErr w:type="spellEnd"/>
+    </w:p>
+    <w:p>
+      <w:pPr>
+        <w:pStyle w:val="Respuesta"/>
+        <w:numPr>
+          <w:ilvl w:val="0"/>
+          <w:numId w:val="0"/>
+        </w:numPr>
+        <w:ind w:left="1068"/>
+      </w:pPr>
+      <w:r>
+        <w:rPr>
+          <w:noProof/>
+        </w:rPr>
+        <w:drawing>
+          <wp:inline distT="0" distB="0" distL="0" distR="0" wp14:anchorId="069CA5ED" wp14:editId="02A37071">
+            <wp:extent cx="5400040" cy="4185920"/>
+            <wp:effectExtent l="0" t="0" r="0" b="0"/>
+            <wp:docPr id="11" name="Imagen 11"/>
+            <wp:cNvGraphicFramePr>
+              <a:graphicFrameLocks xmlns:a="http://schemas.openxmlformats.org/drawingml/2006/main" noChangeAspect="1"/>
+            </wp:cNvGraphicFramePr>
+            <a:graphic xmlns:a="http://schemas.openxmlformats.org/drawingml/2006/main">
+              <a:graphicData uri="http://schemas.openxmlformats.org/drawingml/2006/picture">
+                <pic:pic xmlns:pic="http://schemas.openxmlformats.org/drawingml/2006/picture">
+                  <pic:nvPicPr>
+                    <pic:cNvPr id="11" name="Imagen 11"/>
+                    <pic:cNvPicPr/>
+                  </pic:nvPicPr>
+                  <pic:blipFill>
+                    <a:blip r:embed="rId17" cstate="print">
+                      <a:extLst>
+                        <a:ext uri="{28A0092B-C50C-407E-A947-70E740481C1C}">
+                          <a14:useLocalDpi xmlns:a14="http://schemas.microsoft.com/office/drawing/2010/main" val="0"/>
+                        </a:ext>
+                      </a:extLst>
+                    </a:blip>
+                    <a:stretch>
+                      <a:fillRect/>
+                    </a:stretch>
+                  </pic:blipFill>
+                  <pic:spPr>
+                    <a:xfrm>
+                      <a:off x="0" y="0"/>
+                      <a:ext cx="5400040" cy="4185920"/>
+                    </a:xfrm>
+                    <a:prstGeom prst="rect">
+                      <a:avLst/>
+                    </a:prstGeom>
+                  </pic:spPr>
+                </pic:pic>
+              </a:graphicData>
+            </a:graphic>
+          </wp:inline>
+        </w:drawing>
+      </w:r>
+    </w:p>
+    <w:p>
+      <w:pPr>
+        <w:pStyle w:val="Respuesta"/>
+        <w:numPr>
+          <w:ilvl w:val="0"/>
+          <w:numId w:val="0"/>
+        </w:numPr>
+        <w:ind w:left="1068"/>
+      </w:pPr>
+      <w:r>
+        <w:lastRenderedPageBreak/>
+        <w:t xml:space="preserve">Solo nos queda escribir un poco de código en nuestro </w:t>
+      </w:r>
+      <w:proofErr w:type="spellStart"/>
+      <w:r>
+        <w:rPr>
+          <w:b/>
+          <w:bCs/>
+          <w:i/>
+          <w:iCs/>
+        </w:rPr>
+        <w:t>main</w:t>
+      </w:r>
+      <w:proofErr w:type="spellEnd"/>
+      <w:r>
+        <w:t xml:space="preserve"> y ejecutar la ventana.</w:t>
+      </w:r>
+    </w:p>
+    <w:p>
+      <w:pPr>
+        <w:pStyle w:val="Respuesta"/>
+        <w:numPr>
+          <w:ilvl w:val="0"/>
+          <w:numId w:val="0"/>
+        </w:numPr>
+        <w:ind w:left="1068"/>
+      </w:pPr>
+      <w:r>
+        <w:rPr>
+          <w:noProof/>
+        </w:rPr>
+        <w:drawing>
+          <wp:inline distT="0" distB="0" distL="0" distR="0" wp14:anchorId="62BD8273" wp14:editId="1DE53F6C">
+            <wp:extent cx="5400040" cy="3225165"/>
+            <wp:effectExtent l="0" t="0" r="0" b="635"/>
+            <wp:docPr id="12" name="Imagen 12"/>
+            <wp:cNvGraphicFramePr>
+              <a:graphicFrameLocks xmlns:a="http://schemas.openxmlformats.org/drawingml/2006/main" noChangeAspect="1"/>
+            </wp:cNvGraphicFramePr>
+            <a:graphic xmlns:a="http://schemas.openxmlformats.org/drawingml/2006/main">
+              <a:graphicData uri="http://schemas.openxmlformats.org/drawingml/2006/picture">
+                <pic:pic xmlns:pic="http://schemas.openxmlformats.org/drawingml/2006/picture">
+                  <pic:nvPicPr>
+                    <pic:cNvPr id="12" name="Imagen 12"/>
+                    <pic:cNvPicPr/>
+                  </pic:nvPicPr>
+                  <pic:blipFill>
+                    <a:blip r:embed="rId18" cstate="print">
+                      <a:extLst>
+                        <a:ext uri="{28A0092B-C50C-407E-A947-70E740481C1C}">
+                          <a14:useLocalDpi xmlns:a14="http://schemas.microsoft.com/office/drawing/2010/main" val="0"/>
+                        </a:ext>
+                      </a:extLst>
+                    </a:blip>
+                    <a:stretch>
+                      <a:fillRect/>
+                    </a:stretch>
+                  </pic:blipFill>
+                  <pic:spPr>
+                    <a:xfrm>
+                      <a:off x="0" y="0"/>
+                      <a:ext cx="5400040" cy="3225165"/>
+                    </a:xfrm>
+                    <a:prstGeom prst="rect">
+                      <a:avLst/>
+                    </a:prstGeom>
+                  </pic:spPr>
+                </pic:pic>
+              </a:graphicData>
+            </a:graphic>
+          </wp:inline>
+        </w:drawing>
+      </w:r>
+    </w:p>
+    <w:p>
+      <w:pPr>
+        <w:pStyle w:val="Respuesta"/>
+        <w:numPr>
+          <w:ilvl w:val="0"/>
+          <w:numId w:val="0"/>
+        </w:numPr>
+        <w:ind w:left="1068"/>
+      </w:pPr>
+      <w:r>
+        <w:rPr>
+          <w:noProof/>
+        </w:rPr>
+        <w:drawing>
+          <wp:inline distT="0" distB="0" distL="0" distR="0" wp14:anchorId="524D36EA" wp14:editId="6B381289">
+            <wp:extent cx="5400040" cy="4095750"/>
+            <wp:effectExtent l="0" t="0" r="0" b="0"/>
+            <wp:docPr id="13" name="Imagen 13"/>
+            <wp:cNvGraphicFramePr>
+              <a:graphicFrameLocks xmlns:a="http://schemas.openxmlformats.org/drawingml/2006/main" noChangeAspect="1"/>
+            </wp:cNvGraphicFramePr>
+            <a:graphic xmlns:a="http://schemas.openxmlformats.org/drawingml/2006/main">
+              <a:graphicData uri="http://schemas.openxmlformats.org/drawingml/2006/picture">
+                <pic:pic xmlns:pic="http://schemas.openxmlformats.org/drawingml/2006/picture">
+                  <pic:nvPicPr>
+                    <pic:cNvPr id="13" name="Imagen 13"/>
+                    <pic:cNvPicPr/>
+                  </pic:nvPicPr>
+                  <pic:blipFill>
+                    <a:blip r:embed="rId19" cstate="print">
+                      <a:extLst>
+                        <a:ext uri="{28A0092B-C50C-407E-A947-70E740481C1C}">
+                          <a14:useLocalDpi xmlns:a14="http://schemas.microsoft.com/office/drawing/2010/main" val="0"/>
+                        </a:ext>
+                      </a:extLst>
+                    </a:blip>
+                    <a:stretch>
+                      <a:fillRect/>
+                    </a:stretch>
+                  </pic:blipFill>
+                  <pic:spPr>
+                    <a:xfrm>
+                      <a:off x="0" y="0"/>
+                      <a:ext cx="5400040" cy="4095750"/>
+                    </a:xfrm>
+                    <a:prstGeom prst="rect">
+                      <a:avLst/>
+                    </a:prstGeom>
+                  </pic:spPr>
+                </pic:pic>
+              </a:graphicData>
+            </a:graphic>
+          </wp:inline>
+        </w:drawing>
+      </w:r>
+    </w:p>
+    <w:p>
+      <w:pPr>
+        <w:pStyle w:val="Respuesta"/>
+        <w:numPr>
+          <w:ilvl w:val="0"/>
+          <w:numId w:val="0"/>
+        </w:numPr>
+        <w:ind w:left="1068"/>
+      </w:pPr>
+    </w:p>
+    <w:p>
+      <w:pPr>
+        <w:pStyle w:val="Respuesta"/>
+        <w:numPr>
+          <w:ilvl w:val="0"/>
+          <w:numId w:val="0"/>
+        </w:numPr>
+        <w:ind w:left="1068"/>
+      </w:pPr>
+    </w:p>
+    <w:p>
+      <w:pPr>
+        <w:pStyle w:val="Respuesta"/>
+        <w:numPr>
+          <w:ilvl w:val="0"/>
+          <w:numId w:val="0"/>
+        </w:numPr>
+        <w:ind w:left="1068"/>
+      </w:pPr>
+    </w:p>
+    <w:p>
+      <w:pPr>
+        <w:pStyle w:val="Respuesta"/>
+        <w:numPr>
+          <w:ilvl w:val="0"/>
+          <w:numId w:val="0"/>
+        </w:numPr>
+        <w:ind w:left="1068"/>
+      </w:pPr>
+    </w:p>
+    <w:p>
+      <w:pPr>
+        <w:pStyle w:val="TtuloEjercicio"/>
+      </w:pPr>
+      <w:r>
+        <w:lastRenderedPageBreak/>
         <w:t>Ejercicio 2</w:t>
       </w:r>
     </w:p>
     <w:sectPr>
-      <w:headerReference w:type="default" r:id="rId15"/>
-      <w:footerReference w:type="default" r:id="rId16"/>
+      <w:headerReference w:type="default" r:id="rId20"/>
+      <w:footerReference w:type="default" r:id="rId21"/>
       <w:pgSz w:w="11906" w:h="16838"/>
       <w:pgMar w:top="1417" w:right="1701" w:bottom="1417" w:left="1701" w:header="708" w:footer="708" w:gutter="0"/>
       <w:cols w:space="708"/>
@@ -3111,6 +3718,7 @@
   <w:style w:type="character" w:default="1" w:styleId="Fuentedeprrafopredeter">
     <w:name w:val="Default Paragraph Font"/>
     <w:uiPriority w:val="1"/>
+    <w:semiHidden/>
     <w:unhideWhenUsed/>
   </w:style>
   <w:style w:type="table" w:default="1" w:styleId="Tablanormal">
